--- a/Deliverable4/People Centered Design Principles - Deliverable 4.docx
+++ b/Deliverable4/People Centered Design Principles - Deliverable 4.docx
@@ -166,6 +166,25 @@
           <w:szCs w:val="24"/>
           <w:rtl w:val="0"/>
         </w:rPr>
+        <w:t xml:space="preserve">Additionally, in our call screen, we’ve given the users the freedom to type in any input into the dial box, but it will only redirect the user if they input ‘9-1-1’ correctly. And should a user input an incorrect number into the dial bar and attempt to call the number, an error message will pop up saying that the user should try again. We have used this as a form of feedback for the user.</w:t>
+      </w:r>
+    </w:p>
+    <w:p>
+      <w:pPr>
+        <w:spacing w:after="240" w:before="240" w:lineRule="auto"/>
+        <w:rPr>
+          <w:rFonts w:ascii="Calibri" w:cs="Calibri" w:eastAsia="Calibri" w:hAnsi="Calibri"/>
+          <w:sz w:val="24"/>
+          <w:szCs w:val="24"/>
+        </w:rPr>
+      </w:pPr>
+      <w:r>
+        <w:rPr>
+          <w:rFonts w:ascii="Calibri" w:cs="Calibri" w:eastAsia="Calibri" w:hAnsi="Calibri"/>
+          <w:sz w:val="24"/>
+          <w:szCs w:val="24"/>
+          <w:rtl w:val="0"/>
+        </w:rPr>
         <w:t xml:space="preserve">Since our product is still in development, we haven’t been able to fully implement some of our wishes for this product. Some design choices we wish to include in future installations would closely relate to the following.</w:t>
       </w:r>
     </w:p>
@@ -181,7 +200,7 @@
           <w:szCs w:val="24"/>
           <w:rtl w:val="0"/>
         </w:rPr>
-        <w:t xml:space="preserve">We want to bring more focus to buttons intended on being used, we would do this by lowering the opacity or visibility on buttons not being used, and putting a physical constraint upon them. Additionally, in our call screen, we’ve given the users the freedom to type in any input into the dial box, but it will only redirect the user if they input ‘9-1-1’ correctly. In future installations, we may consider inputting an interlock setting constraint upon the unnecessary dial buttons, so as to let the users know they may not be inputting the correct number. Instead of this idea, we may highlight the numbers that need to be pressed or add a finger pressing animation to the screen, to bring attention to those specific buttons or areas that need to be pressed.</w:t>
+        <w:t xml:space="preserve">We want to bring more focus to buttons intended on being used, we would do this by lowering the opacity or visibility on buttons not being used, and putting a physical constraint upon them. In future installations, we may consider highlighting the numbers that need to be pressed or add a finger pressing animation to the screen, to bring attention to those specific buttons or areas that need to be pressed.</w:t>
       </w:r>
       <w:r>
         <w:rPr>
